--- a/Hikari.docx
+++ b/Hikari.docx
@@ -893,115 +893,6 @@
           <w:rFonts w:ascii="宋体" w:eastAsia="宋体" w:hAnsi="宋体"/>
         </w:rPr>
       </w:pPr>
-      <w:r>
-        <w:rPr>
-          <w:rFonts w:ascii="宋体" w:eastAsia="宋体" w:hAnsi="宋体" w:hint="eastAsia"/>
-        </w:rPr>
-        <w:t>/</w:t>
-      </w:r>
-      <w:r>
-        <w:rPr>
-          <w:rFonts w:ascii="宋体" w:eastAsia="宋体" w:hAnsi="宋体"/>
-        </w:rPr>
-        <w:t>/</w:t>
-      </w:r>
-      <w:r>
-        <w:rPr>
-          <w:rFonts w:ascii="宋体" w:eastAsia="宋体" w:hAnsi="宋体" w:hint="eastAsia"/>
-        </w:rPr>
-        <w:t>也可以使用</w:t>
-      </w:r>
-    </w:p>
-    <w:p>
-      <w:pPr>
-        <w:rPr>
-          <w:rFonts w:ascii="宋体" w:eastAsia="宋体" w:hAnsi="宋体"/>
-        </w:rPr>
-      </w:pPr>
-      <w:proofErr w:type="spellStart"/>
-      <w:r>
-        <w:rPr>
-          <w:rFonts w:ascii="宋体" w:eastAsia="宋体" w:hAnsi="宋体"/>
-        </w:rPr>
-        <w:t>HikariDataSource</w:t>
-      </w:r>
-      <w:proofErr w:type="spellEnd"/>
-      <w:r>
-        <w:rPr>
-          <w:rFonts w:ascii="宋体" w:eastAsia="宋体" w:hAnsi="宋体"/>
-        </w:rPr>
-        <w:t xml:space="preserve"> </w:t>
-      </w:r>
-      <w:proofErr w:type="spellStart"/>
-      <w:r>
-        <w:rPr>
-          <w:rFonts w:ascii="宋体" w:eastAsia="宋体" w:hAnsi="宋体"/>
-        </w:rPr>
-        <w:t>hikariDataSource</w:t>
-      </w:r>
-      <w:proofErr w:type="spellEnd"/>
-      <w:r>
-        <w:rPr>
-          <w:rFonts w:ascii="宋体" w:eastAsia="宋体" w:hAnsi="宋体"/>
-        </w:rPr>
-        <w:t xml:space="preserve"> = new </w:t>
-      </w:r>
-      <w:proofErr w:type="spellStart"/>
-      <w:proofErr w:type="gramStart"/>
-      <w:r>
-        <w:rPr>
-          <w:rFonts w:ascii="宋体" w:eastAsia="宋体" w:hAnsi="宋体"/>
-        </w:rPr>
-        <w:t>HikariDataSource</w:t>
-      </w:r>
-      <w:proofErr w:type="spellEnd"/>
-      <w:r>
-        <w:rPr>
-          <w:rFonts w:ascii="宋体" w:eastAsia="宋体" w:hAnsi="宋体"/>
-        </w:rPr>
-        <w:t>(</w:t>
-      </w:r>
-      <w:proofErr w:type="gramEnd"/>
-      <w:r>
-        <w:rPr>
-          <w:rFonts w:ascii="宋体" w:eastAsia="宋体" w:hAnsi="宋体"/>
-        </w:rPr>
-        <w:t>);</w:t>
-      </w:r>
-    </w:p>
-    <w:p>
-      <w:pPr>
-        <w:rPr>
-          <w:rFonts w:ascii="宋体" w:eastAsia="宋体" w:hAnsi="宋体"/>
-        </w:rPr>
-      </w:pPr>
-      <w:r>
-        <w:rPr>
-          <w:rFonts w:ascii="宋体" w:eastAsia="宋体" w:hAnsi="宋体"/>
-        </w:rPr>
-        <w:t xml:space="preserve">            </w:t>
-      </w:r>
-      <w:proofErr w:type="spellStart"/>
-      <w:r>
-        <w:rPr>
-          <w:rFonts w:ascii="宋体" w:eastAsia="宋体" w:hAnsi="宋体"/>
-        </w:rPr>
-        <w:t>hikariDataSource.LoadConfig</w:t>
-      </w:r>
-      <w:proofErr w:type="spellEnd"/>
-      <w:r>
-        <w:rPr>
-          <w:rFonts w:ascii="宋体" w:eastAsia="宋体" w:hAnsi="宋体"/>
-        </w:rPr>
-        <w:t>("Hikari.txt");</w:t>
-      </w:r>
-    </w:p>
-    <w:p>
-      <w:pPr>
-        <w:rPr>
-          <w:rFonts w:ascii="宋体" w:eastAsia="宋体" w:hAnsi="宋体"/>
-        </w:rPr>
-      </w:pPr>
     </w:p>
     <w:p>
       <w:pPr>
@@ -1044,50 +935,155 @@
     </w:p>
     <w:p/>
     <w:p>
-      <w:pPr>
-        <w:rPr>
-          <w:rFonts w:ascii="宋体" w:eastAsia="宋体" w:hAnsi="宋体"/>
-          <w:sz w:val="24"/>
-          <w:szCs w:val="24"/>
-        </w:rPr>
-      </w:pPr>
-      <w:r>
-        <w:rPr>
-          <w:rFonts w:ascii="宋体" w:eastAsia="宋体" w:hAnsi="宋体" w:hint="eastAsia"/>
-          <w:sz w:val="24"/>
-          <w:szCs w:val="24"/>
-        </w:rPr>
-        <w:t>说明：程序根据配置，会调用驱动DLL</w:t>
-      </w:r>
-      <w:r>
-        <w:rPr>
-          <w:rFonts w:ascii="宋体" w:eastAsia="宋体" w:hAnsi="宋体"/>
-          <w:sz w:val="24"/>
-          <w:szCs w:val="24"/>
-        </w:rPr>
-        <w:t>.</w:t>
-      </w:r>
-    </w:p>
-    <w:p>
-      <w:pPr>
-        <w:rPr>
-          <w:rFonts w:ascii="宋体" w:eastAsia="宋体" w:hAnsi="宋体"/>
-          <w:sz w:val="24"/>
-          <w:szCs w:val="24"/>
-        </w:rPr>
-      </w:pPr>
-      <w:r>
-        <w:rPr>
-          <w:rFonts w:ascii="宋体" w:eastAsia="宋体" w:hAnsi="宋体" w:hint="eastAsia"/>
-          <w:sz w:val="24"/>
-          <w:szCs w:val="24"/>
-        </w:rPr>
-        <w:t>驱动</w:t>
-      </w:r>
-      <w:proofErr w:type="spellStart"/>
-      <w:r>
-        <w:rPr>
-          <w:rFonts w:ascii="宋体" w:eastAsia="宋体" w:hAnsi="宋体" w:hint="eastAsia"/>
+      <w:r>
+        <w:rPr>
+          <w:rFonts w:hint="eastAsia"/>
+        </w:rPr>
+        <w:t>连接池管理管理类使用：</w:t>
+      </w:r>
+    </w:p>
+    <w:p>
+      <w:r>
+        <w:rPr>
+          <w:rFonts w:hint="eastAsia"/>
+        </w:rPr>
+        <w:t>例如：配置文件</w:t>
+      </w:r>
+      <w:proofErr w:type="spellStart"/>
+      <w:r>
+        <w:t>MySql_HiKari.cfg</w:t>
+      </w:r>
+      <w:proofErr w:type="spellEnd"/>
+      <w:r>
+        <w:t xml:space="preserve">  </w:t>
+      </w:r>
+    </w:p>
+    <w:p>
+      <w:pPr>
+        <w:rPr>
+          <w:rFonts w:hint="eastAsia"/>
+        </w:rPr>
+      </w:pPr>
+      <w:proofErr w:type="spellStart"/>
+      <w:proofErr w:type="gramStart"/>
+      <w:r>
+        <w:t>ManagerPool.Instance.GetDbConnection</w:t>
+      </w:r>
+      <w:proofErr w:type="spellEnd"/>
+      <w:proofErr w:type="gramEnd"/>
+      <w:r>
+        <w:t>(</w:t>
+      </w:r>
+      <w:proofErr w:type="spellStart"/>
+      <w:r>
+        <w:t>MySql</w:t>
+      </w:r>
+      <w:proofErr w:type="spellEnd"/>
+      <w:r>
+        <w:t>);</w:t>
+      </w:r>
+    </w:p>
+    <w:p>
+      <w:pPr>
+        <w:pStyle w:val="2"/>
+      </w:pPr>
+      <w:r>
+        <w:rPr>
+          <w:rFonts w:hint="eastAsia"/>
+        </w:rPr>
+        <w:t>配置文件说明</w:t>
+      </w:r>
+    </w:p>
+    <w:p>
+      <w:pPr>
+        <w:rPr>
+          <w:rFonts w:ascii="宋体" w:eastAsia="宋体" w:hAnsi="宋体"/>
+          <w:sz w:val="24"/>
+          <w:szCs w:val="24"/>
+        </w:rPr>
+      </w:pPr>
+      <w:r>
+        <w:rPr>
+          <w:rFonts w:ascii="宋体" w:eastAsia="宋体" w:hAnsi="宋体"/>
+          <w:sz w:val="24"/>
+          <w:szCs w:val="24"/>
+        </w:rPr>
+        <w:t xml:space="preserve">1.连接字符串必须要  </w:t>
+      </w:r>
+    </w:p>
+    <w:p>
+      <w:pPr>
+        <w:rPr>
+          <w:rFonts w:ascii="宋体" w:eastAsia="宋体" w:hAnsi="宋体"/>
+          <w:sz w:val="24"/>
+          <w:szCs w:val="24"/>
+        </w:rPr>
+      </w:pPr>
+      <w:r>
+        <w:rPr>
+          <w:rFonts w:ascii="宋体" w:eastAsia="宋体" w:hAnsi="宋体"/>
+          <w:sz w:val="24"/>
+          <w:szCs w:val="24"/>
+        </w:rPr>
+        <w:t>2.驱动目录</w:t>
+      </w:r>
+      <w:proofErr w:type="spellStart"/>
+      <w:r>
+        <w:rPr>
+          <w:rFonts w:ascii="宋体" w:eastAsia="宋体" w:hAnsi="宋体"/>
+          <w:sz w:val="24"/>
+          <w:szCs w:val="24"/>
+        </w:rPr>
+        <w:t>DriverDir</w:t>
+      </w:r>
+      <w:proofErr w:type="spellEnd"/>
+      <w:r>
+        <w:rPr>
+          <w:rFonts w:ascii="宋体" w:eastAsia="宋体" w:hAnsi="宋体"/>
+          <w:sz w:val="24"/>
+          <w:szCs w:val="24"/>
+        </w:rPr>
+        <w:t>项</w:t>
+      </w:r>
+      <w:proofErr w:type="gramStart"/>
+      <w:r>
+        <w:rPr>
+          <w:rFonts w:ascii="宋体" w:eastAsia="宋体" w:hAnsi="宋体"/>
+          <w:sz w:val="24"/>
+          <w:szCs w:val="24"/>
+        </w:rPr>
+        <w:t>不</w:t>
+      </w:r>
+      <w:proofErr w:type="gramEnd"/>
+      <w:r>
+        <w:rPr>
+          <w:rFonts w:ascii="宋体" w:eastAsia="宋体" w:hAnsi="宋体"/>
+          <w:sz w:val="24"/>
+          <w:szCs w:val="24"/>
+        </w:rPr>
+        <w:t xml:space="preserve">配置则使用默认drivers目录  </w:t>
+      </w:r>
+    </w:p>
+    <w:p>
+      <w:pPr>
+        <w:rPr>
+          <w:rFonts w:ascii="宋体" w:eastAsia="宋体" w:hAnsi="宋体"/>
+          <w:sz w:val="24"/>
+          <w:szCs w:val="24"/>
+        </w:rPr>
+      </w:pPr>
+      <w:r>
+        <w:rPr>
+          <w:rFonts w:ascii="宋体" w:eastAsia="宋体" w:hAnsi="宋体"/>
+          <w:sz w:val="24"/>
+          <w:szCs w:val="24"/>
+        </w:rPr>
+        <w:t>3.关于驱动</w:t>
+      </w:r>
+      <w:proofErr w:type="spellStart"/>
+      <w:r>
+        <w:rPr>
+          <w:rFonts w:ascii="宋体" w:eastAsia="宋体" w:hAnsi="宋体"/>
           <w:sz w:val="24"/>
           <w:szCs w:val="24"/>
         </w:rPr>
@@ -1096,267 +1092,484 @@
       <w:proofErr w:type="spellEnd"/>
       <w:r>
         <w:rPr>
-          <w:rFonts w:ascii="宋体" w:eastAsia="宋体" w:hAnsi="宋体" w:hint="eastAsia"/>
-          <w:sz w:val="24"/>
-          <w:szCs w:val="24"/>
-        </w:rPr>
-        <w:t>查找的路径：</w:t>
-      </w:r>
-      <w:proofErr w:type="spellStart"/>
-      <w:r>
-        <w:rPr>
-          <w:rFonts w:ascii="宋体" w:eastAsia="宋体" w:hAnsi="宋体"/>
-          <w:sz w:val="24"/>
-          <w:szCs w:val="24"/>
-        </w:rPr>
-        <w:t>DriverDir</w:t>
-      </w:r>
-      <w:proofErr w:type="spellEnd"/>
-      <w:r>
-        <w:rPr>
-          <w:rFonts w:ascii="宋体" w:eastAsia="宋体" w:hAnsi="宋体" w:hint="eastAsia"/>
-          <w:sz w:val="24"/>
-          <w:szCs w:val="24"/>
-        </w:rPr>
-        <w:t>+</w:t>
-      </w:r>
-      <w:r>
-        <w:rPr>
-          <w:rFonts w:ascii="宋体" w:eastAsia="宋体" w:hAnsi="宋体"/>
-          <w:sz w:val="24"/>
-          <w:szCs w:val="24"/>
+          <w:rFonts w:ascii="宋体" w:eastAsia="宋体" w:hAnsi="宋体"/>
+          <w:sz w:val="24"/>
+          <w:szCs w:val="24"/>
+        </w:rPr>
+        <w:t xml:space="preserve">有2种：  </w:t>
+      </w:r>
+    </w:p>
+    <w:p>
+      <w:pPr>
+        <w:rPr>
+          <w:rFonts w:ascii="宋体" w:eastAsia="宋体" w:hAnsi="宋体"/>
+          <w:sz w:val="24"/>
+          <w:szCs w:val="24"/>
+        </w:rPr>
+      </w:pPr>
+      <w:r>
+        <w:rPr>
+          <w:rFonts w:ascii="宋体" w:eastAsia="宋体" w:hAnsi="宋体"/>
+          <w:sz w:val="24"/>
+          <w:szCs w:val="24"/>
+        </w:rPr>
+        <w:t xml:space="preserve">  （1）直接在配置文件中配置</w:t>
+      </w:r>
+      <w:proofErr w:type="spellStart"/>
+      <w:r>
+        <w:rPr>
+          <w:rFonts w:ascii="宋体" w:eastAsia="宋体" w:hAnsi="宋体"/>
+          <w:sz w:val="24"/>
+          <w:szCs w:val="24"/>
+        </w:rPr>
+        <w:t>DriverDLL</w:t>
+      </w:r>
+      <w:proofErr w:type="spellEnd"/>
+      <w:r>
+        <w:rPr>
+          <w:rFonts w:ascii="宋体" w:eastAsia="宋体" w:hAnsi="宋体"/>
+          <w:sz w:val="24"/>
+          <w:szCs w:val="24"/>
+        </w:rPr>
+        <w:t>项，这个时候不需要</w:t>
+      </w:r>
+      <w:proofErr w:type="spellStart"/>
+      <w:r>
+        <w:rPr>
+          <w:rFonts w:ascii="宋体" w:eastAsia="宋体" w:hAnsi="宋体"/>
+          <w:sz w:val="24"/>
+          <w:szCs w:val="24"/>
+        </w:rPr>
+        <w:t>DBType</w:t>
+      </w:r>
+      <w:proofErr w:type="spellEnd"/>
+      <w:r>
+        <w:rPr>
+          <w:rFonts w:ascii="宋体" w:eastAsia="宋体" w:hAnsi="宋体"/>
+          <w:sz w:val="24"/>
+          <w:szCs w:val="24"/>
+        </w:rPr>
+        <w:t xml:space="preserve">配置项  </w:t>
+      </w:r>
+    </w:p>
+    <w:p>
+      <w:pPr>
+        <w:rPr>
+          <w:rFonts w:ascii="宋体" w:eastAsia="宋体" w:hAnsi="宋体"/>
+          <w:sz w:val="24"/>
+          <w:szCs w:val="24"/>
+        </w:rPr>
+      </w:pPr>
+      <w:r>
+        <w:rPr>
+          <w:rFonts w:ascii="宋体" w:eastAsia="宋体" w:hAnsi="宋体"/>
+          <w:sz w:val="24"/>
+          <w:szCs w:val="24"/>
+        </w:rPr>
+        <w:t xml:space="preserve">  （2）</w:t>
+      </w:r>
+      <w:proofErr w:type="spellStart"/>
+      <w:r>
+        <w:rPr>
+          <w:rFonts w:ascii="宋体" w:eastAsia="宋体" w:hAnsi="宋体"/>
+          <w:sz w:val="24"/>
+          <w:szCs w:val="24"/>
+        </w:rPr>
+        <w:t>DBType</w:t>
+      </w:r>
+      <w:proofErr w:type="spellEnd"/>
+      <w:r>
+        <w:rPr>
+          <w:rFonts w:ascii="宋体" w:eastAsia="宋体" w:hAnsi="宋体"/>
+          <w:sz w:val="24"/>
+          <w:szCs w:val="24"/>
+        </w:rPr>
+        <w:t>项和DBType.xml结合使用，这时不需要单独在每个连接配置中配置</w:t>
+      </w:r>
+      <w:proofErr w:type="spellStart"/>
+      <w:r>
+        <w:rPr>
+          <w:rFonts w:ascii="宋体" w:eastAsia="宋体" w:hAnsi="宋体"/>
+          <w:sz w:val="24"/>
+          <w:szCs w:val="24"/>
+        </w:rPr>
+        <w:t>DriverDLL</w:t>
+      </w:r>
+      <w:proofErr w:type="spellEnd"/>
+      <w:r>
+        <w:rPr>
+          <w:rFonts w:ascii="宋体" w:eastAsia="宋体" w:hAnsi="宋体"/>
+          <w:sz w:val="24"/>
+          <w:szCs w:val="24"/>
+        </w:rPr>
+        <w:t xml:space="preserve">。  </w:t>
+      </w:r>
+    </w:p>
+    <w:p>
+      <w:pPr>
+        <w:rPr>
+          <w:rFonts w:ascii="宋体" w:eastAsia="宋体" w:hAnsi="宋体"/>
+          <w:sz w:val="24"/>
+          <w:szCs w:val="24"/>
+        </w:rPr>
+      </w:pPr>
+      <w:r>
+        <w:rPr>
+          <w:rFonts w:ascii="宋体" w:eastAsia="宋体" w:hAnsi="宋体"/>
+          <w:sz w:val="24"/>
+          <w:szCs w:val="24"/>
+        </w:rPr>
+        <w:t xml:space="preserve">      这个时候连接池查找</w:t>
+      </w:r>
+      <w:proofErr w:type="spellStart"/>
+      <w:r>
+        <w:rPr>
+          <w:rFonts w:ascii="宋体" w:eastAsia="宋体" w:hAnsi="宋体"/>
+          <w:sz w:val="24"/>
+          <w:szCs w:val="24"/>
+        </w:rPr>
+        <w:t>dll</w:t>
+      </w:r>
+      <w:proofErr w:type="spellEnd"/>
+      <w:r>
+        <w:rPr>
+          <w:rFonts w:ascii="宋体" w:eastAsia="宋体" w:hAnsi="宋体"/>
+          <w:sz w:val="24"/>
+          <w:szCs w:val="24"/>
+        </w:rPr>
+        <w:t xml:space="preserve">的方式：  </w:t>
+      </w:r>
+    </w:p>
+    <w:p>
+      <w:pPr>
+        <w:rPr>
+          <w:rFonts w:ascii="宋体" w:eastAsia="宋体" w:hAnsi="宋体"/>
+          <w:sz w:val="24"/>
+          <w:szCs w:val="24"/>
+        </w:rPr>
+      </w:pPr>
+      <w:r>
+        <w:rPr>
+          <w:rFonts w:ascii="宋体" w:eastAsia="宋体" w:hAnsi="宋体"/>
+          <w:sz w:val="24"/>
+          <w:szCs w:val="24"/>
+        </w:rPr>
+        <w:t xml:space="preserve">      1&gt;</w:t>
+      </w:r>
+      <w:proofErr w:type="spellStart"/>
+      <w:r>
+        <w:rPr>
+          <w:rFonts w:ascii="宋体" w:eastAsia="宋体" w:hAnsi="宋体"/>
+          <w:sz w:val="24"/>
+          <w:szCs w:val="24"/>
+        </w:rPr>
+        <w:t>DBType</w:t>
+      </w:r>
+      <w:proofErr w:type="spellEnd"/>
+      <w:r>
+        <w:rPr>
+          <w:rFonts w:ascii="宋体" w:eastAsia="宋体" w:hAnsi="宋体"/>
+          <w:sz w:val="24"/>
+          <w:szCs w:val="24"/>
+        </w:rPr>
+        <w:t>配置是默认的4类，则无需DBType.xml来查找</w:t>
+      </w:r>
+      <w:proofErr w:type="spellStart"/>
+      <w:r>
+        <w:rPr>
+          <w:rFonts w:ascii="宋体" w:eastAsia="宋体" w:hAnsi="宋体"/>
+          <w:sz w:val="24"/>
+          <w:szCs w:val="24"/>
+        </w:rPr>
+        <w:t>dll</w:t>
+      </w:r>
+      <w:proofErr w:type="spellEnd"/>
+      <w:r>
+        <w:rPr>
+          <w:rFonts w:ascii="宋体" w:eastAsia="宋体" w:hAnsi="宋体"/>
+          <w:sz w:val="24"/>
+          <w:szCs w:val="24"/>
+        </w:rPr>
+        <w:t xml:space="preserve">文件名称。  </w:t>
+      </w:r>
+    </w:p>
+    <w:p>
+      <w:pPr>
+        <w:rPr>
+          <w:rFonts w:ascii="宋体" w:eastAsia="宋体" w:hAnsi="宋体"/>
+          <w:sz w:val="24"/>
+          <w:szCs w:val="24"/>
+        </w:rPr>
+      </w:pPr>
+      <w:r>
+        <w:rPr>
+          <w:rFonts w:ascii="宋体" w:eastAsia="宋体" w:hAnsi="宋体"/>
+          <w:sz w:val="24"/>
+          <w:szCs w:val="24"/>
+        </w:rPr>
+        <w:t xml:space="preserve">      2&gt;</w:t>
+      </w:r>
+      <w:proofErr w:type="spellStart"/>
+      <w:r>
+        <w:rPr>
+          <w:rFonts w:ascii="宋体" w:eastAsia="宋体" w:hAnsi="宋体"/>
+          <w:sz w:val="24"/>
+          <w:szCs w:val="24"/>
+        </w:rPr>
+        <w:t>DBType</w:t>
+      </w:r>
+      <w:proofErr w:type="spellEnd"/>
+      <w:r>
+        <w:rPr>
+          <w:rFonts w:ascii="宋体" w:eastAsia="宋体" w:hAnsi="宋体"/>
+          <w:sz w:val="24"/>
+          <w:szCs w:val="24"/>
+        </w:rPr>
+        <w:t>配置不是默认的4类，则需要BType.xml中的配置来获取DLL文件名称。因为程序不知道</w:t>
+      </w:r>
+      <w:proofErr w:type="spellStart"/>
+      <w:r>
+        <w:rPr>
+          <w:rFonts w:ascii="宋体" w:eastAsia="宋体" w:hAnsi="宋体"/>
+          <w:sz w:val="24"/>
+          <w:szCs w:val="24"/>
+        </w:rPr>
+        <w:t>dll</w:t>
+      </w:r>
+      <w:proofErr w:type="spellEnd"/>
+      <w:r>
+        <w:rPr>
+          <w:rFonts w:ascii="宋体" w:eastAsia="宋体" w:hAnsi="宋体"/>
+          <w:sz w:val="24"/>
+          <w:szCs w:val="24"/>
+        </w:rPr>
+        <w:t xml:space="preserve">.  </w:t>
+      </w:r>
+    </w:p>
+    <w:p>
+      <w:pPr>
+        <w:rPr>
+          <w:rFonts w:ascii="宋体" w:eastAsia="宋体" w:hAnsi="宋体"/>
+          <w:sz w:val="24"/>
+          <w:szCs w:val="24"/>
+        </w:rPr>
+      </w:pPr>
+      <w:r>
+        <w:rPr>
+          <w:rFonts w:ascii="宋体" w:eastAsia="宋体" w:hAnsi="宋体"/>
+          <w:sz w:val="24"/>
+          <w:szCs w:val="24"/>
+        </w:rPr>
+        <w:t xml:space="preserve">       其实这2种就是分散与汇总的区别。有的习惯每个配置文件配置</w:t>
+      </w:r>
+      <w:proofErr w:type="spellStart"/>
+      <w:r>
+        <w:rPr>
+          <w:rFonts w:ascii="宋体" w:eastAsia="宋体" w:hAnsi="宋体"/>
+          <w:sz w:val="24"/>
+          <w:szCs w:val="24"/>
+        </w:rPr>
+        <w:t>dll</w:t>
+      </w:r>
+      <w:proofErr w:type="spellEnd"/>
+      <w:r>
+        <w:rPr>
+          <w:rFonts w:ascii="宋体" w:eastAsia="宋体" w:hAnsi="宋体"/>
+          <w:sz w:val="24"/>
+          <w:szCs w:val="24"/>
+        </w:rPr>
+        <w:t xml:space="preserve">,方便监测；有的习惯写在一起，方便管理。看自己情况。  </w:t>
+      </w:r>
+    </w:p>
+    <w:p>
+      <w:pPr>
+        <w:rPr>
+          <w:rFonts w:ascii="宋体" w:eastAsia="宋体" w:hAnsi="宋体"/>
+          <w:sz w:val="24"/>
+          <w:szCs w:val="24"/>
+        </w:rPr>
+      </w:pPr>
+      <w:r>
+        <w:rPr>
+          <w:rFonts w:ascii="宋体" w:eastAsia="宋体" w:hAnsi="宋体"/>
+          <w:sz w:val="24"/>
+          <w:szCs w:val="24"/>
+        </w:rPr>
+        <w:t xml:space="preserve">       </w:t>
+      </w:r>
+      <w:proofErr w:type="spellStart"/>
+      <w:r>
+        <w:rPr>
+          <w:rFonts w:ascii="宋体" w:eastAsia="宋体" w:hAnsi="宋体"/>
+          <w:sz w:val="24"/>
+          <w:szCs w:val="24"/>
+        </w:rPr>
+        <w:t>DBType</w:t>
+      </w:r>
+      <w:proofErr w:type="spellEnd"/>
+      <w:r>
+        <w:rPr>
+          <w:rFonts w:ascii="宋体" w:eastAsia="宋体" w:hAnsi="宋体"/>
+          <w:sz w:val="24"/>
+          <w:szCs w:val="24"/>
+        </w:rPr>
+        <w:t>程序</w:t>
+      </w:r>
+      <w:proofErr w:type="gramStart"/>
+      <w:r>
+        <w:rPr>
+          <w:rFonts w:ascii="宋体" w:eastAsia="宋体" w:hAnsi="宋体"/>
+          <w:sz w:val="24"/>
+          <w:szCs w:val="24"/>
+        </w:rPr>
+        <w:t>中写死了</w:t>
+      </w:r>
+      <w:proofErr w:type="gramEnd"/>
+      <w:r>
+        <w:rPr>
+          <w:rFonts w:ascii="宋体" w:eastAsia="宋体" w:hAnsi="宋体"/>
+          <w:sz w:val="24"/>
+          <w:szCs w:val="24"/>
+        </w:rPr>
+        <w:t xml:space="preserve">4种，见附录。  </w:t>
+      </w:r>
+    </w:p>
+    <w:p>
+      <w:pPr>
+        <w:rPr>
+          <w:rFonts w:ascii="宋体" w:eastAsia="宋体" w:hAnsi="宋体"/>
+          <w:sz w:val="24"/>
+          <w:szCs w:val="24"/>
+        </w:rPr>
+      </w:pPr>
+      <w:r>
+        <w:rPr>
+          <w:rFonts w:ascii="宋体" w:eastAsia="宋体" w:hAnsi="宋体"/>
+          <w:sz w:val="24"/>
+          <w:szCs w:val="24"/>
+        </w:rPr>
+        <w:t xml:space="preserve"> DBType.xml我称为全局配置文件，读取时的配置路径和名称可以设置</w:t>
+      </w:r>
+      <w:proofErr w:type="spellStart"/>
+      <w:r>
+        <w:rPr>
+          <w:rFonts w:ascii="宋体" w:eastAsia="宋体" w:hAnsi="宋体"/>
+          <w:sz w:val="24"/>
+          <w:szCs w:val="24"/>
+        </w:rPr>
+        <w:t>HikariConfig</w:t>
+      </w:r>
+      <w:proofErr w:type="spellEnd"/>
+      <w:r>
+        <w:rPr>
+          <w:rFonts w:ascii="宋体" w:eastAsia="宋体" w:hAnsi="宋体"/>
+          <w:sz w:val="24"/>
+          <w:szCs w:val="24"/>
+        </w:rPr>
+        <w:t>或者</w:t>
+      </w:r>
+      <w:proofErr w:type="spellStart"/>
+      <w:r>
+        <w:rPr>
+          <w:rFonts w:ascii="宋体" w:eastAsia="宋体" w:hAnsi="宋体"/>
+          <w:sz w:val="24"/>
+          <w:szCs w:val="24"/>
+        </w:rPr>
+        <w:t>HikariDataSource</w:t>
+      </w:r>
+      <w:proofErr w:type="spellEnd"/>
+      <w:r>
+        <w:rPr>
+          <w:rFonts w:ascii="宋体" w:eastAsia="宋体" w:hAnsi="宋体"/>
+          <w:sz w:val="24"/>
+          <w:szCs w:val="24"/>
+        </w:rPr>
+        <w:t>的</w:t>
+      </w:r>
+      <w:proofErr w:type="spellStart"/>
+      <w:r>
+        <w:rPr>
+          <w:rFonts w:ascii="宋体" w:eastAsia="宋体" w:hAnsi="宋体"/>
+          <w:sz w:val="24"/>
+          <w:szCs w:val="24"/>
+        </w:rPr>
+        <w:t>DBTypeXml</w:t>
+      </w:r>
+      <w:proofErr w:type="spellEnd"/>
+      <w:r>
+        <w:rPr>
+          <w:rFonts w:ascii="宋体" w:eastAsia="宋体" w:hAnsi="宋体"/>
+          <w:sz w:val="24"/>
+          <w:szCs w:val="24"/>
+        </w:rPr>
+        <w:t>属性进行修改；默认就是DBType.xml</w:t>
+      </w:r>
+    </w:p>
+    <w:p>
+      <w:pPr>
+        <w:rPr>
+          <w:rFonts w:ascii="宋体" w:eastAsia="宋体" w:hAnsi="宋体"/>
+          <w:sz w:val="24"/>
+          <w:szCs w:val="24"/>
+        </w:rPr>
+      </w:pPr>
+    </w:p>
+    <w:p>
+      <w:pPr>
+        <w:pStyle w:val="2"/>
+      </w:pPr>
+      <w:r>
+        <w:rPr>
+          <w:rFonts w:hint="eastAsia"/>
+        </w:rPr>
+        <w:t>源码简说</w:t>
+      </w:r>
+    </w:p>
+    <w:p>
+      <w:pPr>
+        <w:rPr>
+          <w:rFonts w:ascii="宋体" w:eastAsia="宋体" w:hAnsi="宋体" w:cs="新宋体"/>
+          <w:color w:val="2B91AF"/>
+          <w:kern w:val="0"/>
+          <w:sz w:val="28"/>
+          <w:szCs w:val="28"/>
+        </w:rPr>
+      </w:pPr>
+      <w:proofErr w:type="spellStart"/>
+      <w:r>
+        <w:rPr>
+          <w:rFonts w:ascii="宋体" w:eastAsia="宋体" w:hAnsi="宋体" w:cs="新宋体"/>
+          <w:color w:val="2B91AF"/>
+          <w:kern w:val="0"/>
+          <w:sz w:val="28"/>
+          <w:szCs w:val="28"/>
+        </w:rPr>
+        <w:t>HikariDataSource</w:t>
+      </w:r>
+      <w:proofErr w:type="spellEnd"/>
+      <w:r>
+        <w:rPr>
+          <w:rFonts w:ascii="宋体" w:eastAsia="宋体" w:hAnsi="宋体" w:cs="新宋体"/>
+          <w:color w:val="2B91AF"/>
+          <w:kern w:val="0"/>
+          <w:sz w:val="28"/>
+          <w:szCs w:val="28"/>
         </w:rPr>
         <w:t xml:space="preserve"> </w:t>
       </w:r>
-      <w:proofErr w:type="spellStart"/>
-      <w:r>
-        <w:rPr>
-          <w:rFonts w:ascii="宋体" w:eastAsia="宋体" w:hAnsi="宋体"/>
-          <w:sz w:val="24"/>
-          <w:szCs w:val="24"/>
-        </w:rPr>
-        <w:t>DriverDLL</w:t>
-      </w:r>
-      <w:proofErr w:type="spellEnd"/>
-      <w:r>
-        <w:rPr>
-          <w:rFonts w:ascii="宋体" w:eastAsia="宋体" w:hAnsi="宋体" w:hint="eastAsia"/>
-          <w:sz w:val="24"/>
-          <w:szCs w:val="24"/>
-        </w:rPr>
-        <w:t>，所以一定要配置好。</w:t>
-      </w:r>
-    </w:p>
-    <w:p>
-      <w:pPr>
-        <w:rPr>
-          <w:rFonts w:ascii="宋体" w:eastAsia="宋体" w:hAnsi="宋体"/>
-          <w:sz w:val="24"/>
-          <w:szCs w:val="24"/>
-        </w:rPr>
-      </w:pPr>
-      <w:r>
-        <w:rPr>
-          <w:rFonts w:ascii="宋体" w:eastAsia="宋体" w:hAnsi="宋体" w:hint="eastAsia"/>
-          <w:sz w:val="24"/>
-          <w:szCs w:val="24"/>
-        </w:rPr>
-        <w:t>另外一种是，如果你没有配置，而是配置了</w:t>
-      </w:r>
-      <w:proofErr w:type="spellStart"/>
-      <w:r>
-        <w:rPr>
-          <w:rFonts w:ascii="宋体" w:eastAsia="宋体" w:hAnsi="宋体" w:hint="eastAsia"/>
-          <w:sz w:val="24"/>
-          <w:szCs w:val="24"/>
-        </w:rPr>
-        <w:t>DB</w:t>
-      </w:r>
-      <w:r>
-        <w:rPr>
-          <w:rFonts w:ascii="宋体" w:eastAsia="宋体" w:hAnsi="宋体"/>
-          <w:sz w:val="24"/>
-          <w:szCs w:val="24"/>
-        </w:rPr>
-        <w:t>Type</w:t>
-      </w:r>
-      <w:proofErr w:type="spellEnd"/>
-      <w:r>
-        <w:rPr>
-          <w:rFonts w:ascii="宋体" w:eastAsia="宋体" w:hAnsi="宋体"/>
-          <w:sz w:val="24"/>
-          <w:szCs w:val="24"/>
-        </w:rPr>
-        <w:t>.</w:t>
-      </w:r>
-      <w:r>
-        <w:rPr>
-          <w:rFonts w:ascii="宋体" w:eastAsia="宋体" w:hAnsi="宋体" w:hint="eastAsia"/>
-          <w:sz w:val="24"/>
-          <w:szCs w:val="24"/>
-        </w:rPr>
-        <w:t>程序将会根据</w:t>
-      </w:r>
-      <w:proofErr w:type="spellStart"/>
-      <w:r>
-        <w:rPr>
-          <w:rFonts w:ascii="宋体" w:eastAsia="宋体" w:hAnsi="宋体" w:hint="eastAsia"/>
-          <w:sz w:val="24"/>
-          <w:szCs w:val="24"/>
-        </w:rPr>
-        <w:t>DBType</w:t>
-      </w:r>
-      <w:proofErr w:type="spellEnd"/>
-      <w:r>
-        <w:rPr>
-          <w:rFonts w:ascii="宋体" w:eastAsia="宋体" w:hAnsi="宋体" w:hint="eastAsia"/>
-          <w:sz w:val="24"/>
-          <w:szCs w:val="24"/>
-        </w:rPr>
-        <w:t>去查找</w:t>
-      </w:r>
-      <w:proofErr w:type="spellStart"/>
-      <w:r>
-        <w:rPr>
-          <w:rFonts w:ascii="宋体" w:eastAsia="宋体" w:hAnsi="宋体" w:hint="eastAsia"/>
-          <w:sz w:val="24"/>
-          <w:szCs w:val="24"/>
-        </w:rPr>
-        <w:t>dll</w:t>
-      </w:r>
-      <w:proofErr w:type="spellEnd"/>
-      <w:r>
-        <w:rPr>
-          <w:rFonts w:ascii="宋体" w:eastAsia="宋体" w:hAnsi="宋体" w:hint="eastAsia"/>
-          <w:sz w:val="24"/>
-          <w:szCs w:val="24"/>
-        </w:rPr>
-        <w:t>名称，自动去配置</w:t>
-      </w:r>
-      <w:proofErr w:type="spellStart"/>
-      <w:r>
-        <w:rPr>
-          <w:rFonts w:ascii="宋体" w:eastAsia="宋体" w:hAnsi="宋体"/>
-          <w:sz w:val="24"/>
-          <w:szCs w:val="24"/>
-        </w:rPr>
-        <w:t>DriverDLL</w:t>
-      </w:r>
-      <w:proofErr w:type="spellEnd"/>
-      <w:r>
-        <w:rPr>
-          <w:rFonts w:ascii="宋体" w:eastAsia="宋体" w:hAnsi="宋体" w:hint="eastAsia"/>
-          <w:sz w:val="24"/>
-          <w:szCs w:val="24"/>
-        </w:rPr>
-        <w:t>；</w:t>
-      </w:r>
-    </w:p>
-    <w:p>
-      <w:pPr>
-        <w:rPr>
-          <w:rFonts w:ascii="宋体" w:eastAsia="宋体" w:hAnsi="宋体"/>
-          <w:sz w:val="24"/>
-          <w:szCs w:val="24"/>
-        </w:rPr>
-      </w:pPr>
-      <w:proofErr w:type="spellStart"/>
-      <w:r>
-        <w:rPr>
-          <w:rFonts w:ascii="宋体" w:eastAsia="宋体" w:hAnsi="宋体" w:hint="eastAsia"/>
-          <w:sz w:val="24"/>
-          <w:szCs w:val="24"/>
-        </w:rPr>
-        <w:t>D</w:t>
-      </w:r>
-      <w:r>
-        <w:rPr>
-          <w:rFonts w:ascii="宋体" w:eastAsia="宋体" w:hAnsi="宋体"/>
-          <w:sz w:val="24"/>
-          <w:szCs w:val="24"/>
-        </w:rPr>
-        <w:t>B</w:t>
-      </w:r>
-      <w:r>
-        <w:rPr>
-          <w:rFonts w:ascii="宋体" w:eastAsia="宋体" w:hAnsi="宋体" w:hint="eastAsia"/>
-          <w:sz w:val="24"/>
-          <w:szCs w:val="24"/>
-        </w:rPr>
-        <w:t>Type</w:t>
-      </w:r>
-      <w:proofErr w:type="spellEnd"/>
-      <w:r>
-        <w:rPr>
-          <w:rFonts w:ascii="宋体" w:eastAsia="宋体" w:hAnsi="宋体" w:hint="eastAsia"/>
-          <w:sz w:val="24"/>
-          <w:szCs w:val="24"/>
-        </w:rPr>
-        <w:t>程序</w:t>
-      </w:r>
-      <w:proofErr w:type="gramStart"/>
-      <w:r>
-        <w:rPr>
-          <w:rFonts w:ascii="宋体" w:eastAsia="宋体" w:hAnsi="宋体" w:hint="eastAsia"/>
-          <w:sz w:val="24"/>
-          <w:szCs w:val="24"/>
-        </w:rPr>
-        <w:t>中写死了</w:t>
-      </w:r>
-      <w:proofErr w:type="gramEnd"/>
-      <w:r>
-        <w:rPr>
-          <w:rFonts w:ascii="宋体" w:eastAsia="宋体" w:hAnsi="宋体" w:hint="eastAsia"/>
-          <w:sz w:val="24"/>
-          <w:szCs w:val="24"/>
-        </w:rPr>
-        <w:t>4种，见附录。</w:t>
-      </w:r>
-    </w:p>
-    <w:p>
-      <w:pPr>
-        <w:rPr>
-          <w:rFonts w:ascii="宋体" w:eastAsia="宋体" w:hAnsi="宋体" w:hint="eastAsia"/>
-          <w:sz w:val="24"/>
-          <w:szCs w:val="24"/>
-        </w:rPr>
-      </w:pPr>
-      <w:proofErr w:type="gramStart"/>
-      <w:r>
-        <w:rPr>
-          <w:rFonts w:ascii="宋体" w:eastAsia="宋体" w:hAnsi="宋体" w:hint="eastAsia"/>
-          <w:sz w:val="24"/>
-          <w:szCs w:val="24"/>
-        </w:rPr>
-        <w:t>另外会</w:t>
-      </w:r>
-      <w:proofErr w:type="gramEnd"/>
-      <w:r>
-        <w:rPr>
-          <w:rFonts w:ascii="宋体" w:eastAsia="宋体" w:hAnsi="宋体" w:hint="eastAsia"/>
-          <w:sz w:val="24"/>
-          <w:szCs w:val="24"/>
-        </w:rPr>
-        <w:t>读取DB</w:t>
-      </w:r>
-      <w:r>
-        <w:rPr>
-          <w:rFonts w:ascii="宋体" w:eastAsia="宋体" w:hAnsi="宋体"/>
-          <w:sz w:val="24"/>
-          <w:szCs w:val="24"/>
-        </w:rPr>
-        <w:t>Type.xml</w:t>
-      </w:r>
-      <w:r>
-        <w:rPr>
-          <w:rFonts w:ascii="宋体" w:eastAsia="宋体" w:hAnsi="宋体" w:hint="eastAsia"/>
-          <w:sz w:val="24"/>
-          <w:szCs w:val="24"/>
-        </w:rPr>
-        <w:t>文件，获取全局配置信息。该配置文件具体信息允许你在程序中设置</w:t>
-      </w:r>
-      <w:proofErr w:type="spellStart"/>
-      <w:r>
+      <w:r>
+        <w:rPr>
+          <w:rFonts w:ascii="宋体" w:eastAsia="宋体" w:hAnsi="宋体" w:cs="新宋体" w:hint="eastAsia"/>
+          <w:color w:val="2B91AF"/>
+          <w:kern w:val="0"/>
+          <w:sz w:val="28"/>
+          <w:szCs w:val="28"/>
+        </w:rPr>
+        <w:t>对外提供连接</w:t>
+      </w:r>
+    </w:p>
+    <w:p>
+      <w:pPr>
         <w:rPr>
           <w:rFonts w:ascii="宋体" w:eastAsia="宋体" w:hAnsi="宋体" w:cs="新宋体"/>
           <w:color w:val="0000FF"/>
@@ -1364,7 +1577,28 @@
           <w:sz w:val="28"/>
           <w:szCs w:val="28"/>
         </w:rPr>
-        <w:t>HikariConfi</w:t>
+      </w:pPr>
+      <w:proofErr w:type="spellStart"/>
+      <w:r>
+        <w:rPr>
+          <w:rFonts w:ascii="宋体" w:eastAsia="宋体" w:hAnsi="宋体" w:cs="新宋体"/>
+          <w:color w:val="0000FF"/>
+          <w:kern w:val="0"/>
+          <w:sz w:val="28"/>
+          <w:szCs w:val="28"/>
+        </w:rPr>
+        <w:t>HikariConfig</w:t>
+      </w:r>
+      <w:proofErr w:type="spellEnd"/>
+      <w:r>
+        <w:rPr>
+          <w:rFonts w:ascii="宋体" w:eastAsia="宋体" w:hAnsi="宋体" w:cs="新宋体"/>
+          <w:color w:val="0000FF"/>
+          <w:kern w:val="0"/>
+          <w:sz w:val="28"/>
+          <w:szCs w:val="28"/>
+        </w:rPr>
+        <w:t xml:space="preserve"> </w:t>
       </w:r>
       <w:r>
         <w:rPr>
@@ -1374,21 +1608,11 @@
           <w:sz w:val="28"/>
           <w:szCs w:val="28"/>
         </w:rPr>
-        <w:t>g</w:t>
-      </w:r>
-      <w:proofErr w:type="spellEnd"/>
-      <w:r>
-        <w:rPr>
-          <w:rFonts w:ascii="宋体" w:eastAsia="宋体" w:hAnsi="宋体" w:cs="新宋体" w:hint="eastAsia"/>
-          <w:color w:val="0000FF"/>
-          <w:kern w:val="0"/>
-          <w:sz w:val="28"/>
-          <w:szCs w:val="28"/>
-        </w:rPr>
-        <w:t>或者</w:t>
-      </w:r>
-      <w:proofErr w:type="spellStart"/>
-      <w:r>
+        <w:t>对外配置</w:t>
+      </w:r>
+    </w:p>
+    <w:p>
+      <w:pPr>
         <w:rPr>
           <w:rFonts w:ascii="宋体" w:eastAsia="宋体" w:hAnsi="宋体" w:cs="新宋体"/>
           <w:color w:val="2B91AF"/>
@@ -1396,9 +1620,29 @@
           <w:sz w:val="28"/>
           <w:szCs w:val="28"/>
         </w:rPr>
-        <w:t>HikariDataSource</w:t>
-      </w:r>
-      <w:proofErr w:type="spellEnd"/>
+      </w:pPr>
+      <w:proofErr w:type="spellStart"/>
+      <w:r>
+        <w:rPr>
+          <w:rFonts w:ascii="宋体" w:eastAsia="宋体" w:hAnsi="宋体" w:cs="新宋体"/>
+          <w:color w:val="2B91AF"/>
+          <w:kern w:val="0"/>
+          <w:sz w:val="28"/>
+          <w:szCs w:val="28"/>
+        </w:rPr>
+        <w:t>HikariPool</w:t>
+      </w:r>
+      <w:proofErr w:type="spellEnd"/>
+      <w:r>
+        <w:rPr>
+          <w:rFonts w:ascii="宋体" w:eastAsia="宋体" w:hAnsi="宋体" w:cs="新宋体"/>
+          <w:color w:val="2B91AF"/>
+          <w:kern w:val="0"/>
+          <w:sz w:val="28"/>
+          <w:szCs w:val="28"/>
+        </w:rPr>
+        <w:t xml:space="preserve"> </w:t>
+      </w:r>
       <w:r>
         <w:rPr>
           <w:rFonts w:ascii="宋体" w:eastAsia="宋体" w:hAnsi="宋体" w:cs="新宋体" w:hint="eastAsia"/>
@@ -1407,10 +1651,11 @@
           <w:sz w:val="28"/>
           <w:szCs w:val="28"/>
         </w:rPr>
-        <w:t>的</w:t>
-      </w:r>
-      <w:proofErr w:type="spellStart"/>
-      <w:r>
+        <w:t>管理操作集合，连接来源</w:t>
+      </w:r>
+    </w:p>
+    <w:p>
+      <w:pPr>
         <w:rPr>
           <w:rFonts w:ascii="宋体" w:eastAsia="宋体" w:hAnsi="宋体" w:cs="新宋体"/>
           <w:color w:val="2B91AF"/>
@@ -1418,9 +1663,29 @@
           <w:sz w:val="28"/>
           <w:szCs w:val="28"/>
         </w:rPr>
-        <w:t>DBTypeXml</w:t>
-      </w:r>
-      <w:proofErr w:type="spellEnd"/>
+      </w:pPr>
+      <w:proofErr w:type="spellStart"/>
+      <w:r>
+        <w:rPr>
+          <w:rFonts w:ascii="宋体" w:eastAsia="宋体" w:hAnsi="宋体" w:cs="新宋体"/>
+          <w:color w:val="2B91AF"/>
+          <w:kern w:val="0"/>
+          <w:sz w:val="28"/>
+          <w:szCs w:val="28"/>
+        </w:rPr>
+        <w:t>PoolBase</w:t>
+      </w:r>
+      <w:proofErr w:type="spellEnd"/>
+      <w:r>
+        <w:rPr>
+          <w:rFonts w:ascii="宋体" w:eastAsia="宋体" w:hAnsi="宋体" w:cs="新宋体"/>
+          <w:color w:val="2B91AF"/>
+          <w:kern w:val="0"/>
+          <w:sz w:val="28"/>
+          <w:szCs w:val="28"/>
+        </w:rPr>
+        <w:t xml:space="preserve"> </w:t>
+      </w:r>
       <w:r>
         <w:rPr>
           <w:rFonts w:ascii="宋体" w:eastAsia="宋体" w:hAnsi="宋体" w:cs="新宋体" w:hint="eastAsia"/>
@@ -1429,40 +1694,10 @@
           <w:sz w:val="28"/>
           <w:szCs w:val="28"/>
         </w:rPr>
-        <w:t>属性。</w:t>
-      </w:r>
-    </w:p>
-    <w:p>
-      <w:pPr>
-        <w:rPr>
-          <w:rFonts w:ascii="宋体" w:eastAsia="宋体" w:hAnsi="宋体" w:hint="eastAsia"/>
-          <w:sz w:val="24"/>
-          <w:szCs w:val="24"/>
-        </w:rPr>
-      </w:pPr>
-    </w:p>
-    <w:p>
-      <w:pPr>
-        <w:rPr>
-          <w:rFonts w:ascii="宋体" w:eastAsia="宋体" w:hAnsi="宋体" w:hint="eastAsia"/>
-          <w:sz w:val="24"/>
-          <w:szCs w:val="24"/>
-        </w:rPr>
-      </w:pPr>
-    </w:p>
-    <w:p>
-      <w:pPr>
-        <w:pStyle w:val="2"/>
-      </w:pPr>
-      <w:r>
-        <w:rPr>
-          <w:rFonts w:hint="eastAsia"/>
-        </w:rPr>
-        <w:t>源码简说</w:t>
-      </w:r>
-    </w:p>
-    <w:p>
-      <w:pPr>
+        <w:t>操作驱动连接，是</w:t>
+      </w:r>
+      <w:proofErr w:type="spellStart"/>
+      <w:r>
         <w:rPr>
           <w:rFonts w:ascii="宋体" w:eastAsia="宋体" w:hAnsi="宋体" w:cs="新宋体"/>
           <w:color w:val="2B91AF"/>
@@ -1470,9 +1705,22 @@
           <w:sz w:val="28"/>
           <w:szCs w:val="28"/>
         </w:rPr>
-      </w:pPr>
-      <w:proofErr w:type="spellStart"/>
-      <w:r>
+        <w:t>HikariPool</w:t>
+      </w:r>
+      <w:proofErr w:type="spellEnd"/>
+      <w:r>
+        <w:rPr>
+          <w:rFonts w:ascii="宋体" w:eastAsia="宋体" w:hAnsi="宋体" w:cs="新宋体" w:hint="eastAsia"/>
+          <w:color w:val="2B91AF"/>
+          <w:kern w:val="0"/>
+          <w:sz w:val="28"/>
+          <w:szCs w:val="28"/>
+        </w:rPr>
+        <w:t>父类</w:t>
+      </w:r>
+    </w:p>
+    <w:p>
+      <w:pPr>
         <w:rPr>
           <w:rFonts w:ascii="宋体" w:eastAsia="宋体" w:hAnsi="宋体" w:cs="新宋体"/>
           <w:color w:val="2B91AF"/>
@@ -1480,9 +1728,8 @@
           <w:sz w:val="28"/>
           <w:szCs w:val="28"/>
         </w:rPr>
-        <w:t>HikariDataSource</w:t>
-      </w:r>
-      <w:proofErr w:type="spellEnd"/>
+      </w:pPr>
+      <w:proofErr w:type="spellStart"/>
       <w:r>
         <w:rPr>
           <w:rFonts w:ascii="宋体" w:eastAsia="宋体" w:hAnsi="宋体" w:cs="新宋体"/>
@@ -1491,64 +1738,10 @@
           <w:sz w:val="28"/>
           <w:szCs w:val="28"/>
         </w:rPr>
-        <w:t xml:space="preserve"> </w:t>
-      </w:r>
-      <w:r>
-        <w:rPr>
-          <w:rFonts w:ascii="宋体" w:eastAsia="宋体" w:hAnsi="宋体" w:cs="新宋体" w:hint="eastAsia"/>
-          <w:color w:val="2B91AF"/>
-          <w:kern w:val="0"/>
-          <w:sz w:val="28"/>
-          <w:szCs w:val="28"/>
-        </w:rPr>
-        <w:t>对外提供连接</w:t>
-      </w:r>
-    </w:p>
-    <w:p>
-      <w:pPr>
-        <w:rPr>
-          <w:rFonts w:ascii="宋体" w:eastAsia="宋体" w:hAnsi="宋体" w:cs="新宋体"/>
-          <w:color w:val="0000FF"/>
-          <w:kern w:val="0"/>
-          <w:sz w:val="28"/>
-          <w:szCs w:val="28"/>
-        </w:rPr>
-      </w:pPr>
-      <w:proofErr w:type="spellStart"/>
-      <w:r>
-        <w:rPr>
-          <w:rFonts w:ascii="宋体" w:eastAsia="宋体" w:hAnsi="宋体" w:cs="新宋体"/>
-          <w:color w:val="0000FF"/>
-          <w:kern w:val="0"/>
-          <w:sz w:val="28"/>
-          <w:szCs w:val="28"/>
-        </w:rPr>
-        <w:t>HikariConfig</w:t>
-      </w:r>
-      <w:proofErr w:type="spellEnd"/>
-      <w:r>
-        <w:rPr>
-          <w:rFonts w:ascii="宋体" w:eastAsia="宋体" w:hAnsi="宋体" w:cs="新宋体"/>
-          <w:color w:val="0000FF"/>
-          <w:kern w:val="0"/>
-          <w:sz w:val="28"/>
-          <w:szCs w:val="28"/>
-        </w:rPr>
-        <w:t xml:space="preserve"> </w:t>
-      </w:r>
-      <w:r>
-        <w:rPr>
-          <w:rFonts w:ascii="宋体" w:eastAsia="宋体" w:hAnsi="宋体" w:cs="新宋体" w:hint="eastAsia"/>
-          <w:color w:val="0000FF"/>
-          <w:kern w:val="0"/>
-          <w:sz w:val="28"/>
-          <w:szCs w:val="28"/>
-        </w:rPr>
-        <w:t>对外配置</w:t>
-      </w:r>
-    </w:p>
-    <w:p>
-      <w:pPr>
+        <w:t>ManagerPool</w:t>
+      </w:r>
+      <w:proofErr w:type="spellEnd"/>
+      <w:r>
         <w:rPr>
           <w:rFonts w:ascii="宋体" w:eastAsia="宋体" w:hAnsi="宋体" w:cs="新宋体"/>
           <w:color w:val="2B91AF"/>
@@ -1556,8 +1749,9 @@
           <w:sz w:val="28"/>
           <w:szCs w:val="28"/>
         </w:rPr>
-      </w:pPr>
-      <w:proofErr w:type="spellStart"/>
+        <w:t xml:space="preserve"> 线程</w:t>
+      </w:r>
+      <w:proofErr w:type="gramStart"/>
       <w:r>
         <w:rPr>
           <w:rFonts w:ascii="宋体" w:eastAsia="宋体" w:hAnsi="宋体" w:cs="新宋体"/>
@@ -1566,9 +1760,9 @@
           <w:sz w:val="28"/>
           <w:szCs w:val="28"/>
         </w:rPr>
-        <w:t>HikariPool</w:t>
-      </w:r>
-      <w:proofErr w:type="spellEnd"/>
+        <w:t>池管理</w:t>
+      </w:r>
+      <w:proofErr w:type="gramEnd"/>
       <w:r>
         <w:rPr>
           <w:rFonts w:ascii="宋体" w:eastAsia="宋体" w:hAnsi="宋体" w:cs="新宋体"/>
@@ -1577,94 +1771,8 @@
           <w:sz w:val="28"/>
           <w:szCs w:val="28"/>
         </w:rPr>
-        <w:t xml:space="preserve"> </w:t>
-      </w:r>
-      <w:r>
-        <w:rPr>
-          <w:rFonts w:ascii="宋体" w:eastAsia="宋体" w:hAnsi="宋体" w:cs="新宋体" w:hint="eastAsia"/>
-          <w:color w:val="2B91AF"/>
-          <w:kern w:val="0"/>
-          <w:sz w:val="28"/>
-          <w:szCs w:val="28"/>
-        </w:rPr>
-        <w:t>管理操作集合，连接来源</w:t>
-      </w:r>
-    </w:p>
-    <w:p>
-      <w:pPr>
-        <w:rPr>
-          <w:rFonts w:ascii="宋体" w:eastAsia="宋体" w:hAnsi="宋体" w:cs="新宋体"/>
-          <w:color w:val="2B91AF"/>
-          <w:kern w:val="0"/>
-          <w:sz w:val="28"/>
-          <w:szCs w:val="28"/>
-        </w:rPr>
-      </w:pPr>
-      <w:proofErr w:type="spellStart"/>
-      <w:r>
-        <w:rPr>
-          <w:rFonts w:ascii="宋体" w:eastAsia="宋体" w:hAnsi="宋体" w:cs="新宋体"/>
-          <w:color w:val="2B91AF"/>
-          <w:kern w:val="0"/>
-          <w:sz w:val="28"/>
-          <w:szCs w:val="28"/>
-        </w:rPr>
-        <w:t>PoolBase</w:t>
-      </w:r>
-      <w:proofErr w:type="spellEnd"/>
-      <w:r>
-        <w:rPr>
-          <w:rFonts w:ascii="宋体" w:eastAsia="宋体" w:hAnsi="宋体" w:cs="新宋体"/>
-          <w:color w:val="2B91AF"/>
-          <w:kern w:val="0"/>
-          <w:sz w:val="28"/>
-          <w:szCs w:val="28"/>
-        </w:rPr>
-        <w:t xml:space="preserve"> </w:t>
-      </w:r>
-      <w:r>
-        <w:rPr>
-          <w:rFonts w:ascii="宋体" w:eastAsia="宋体" w:hAnsi="宋体" w:cs="新宋体" w:hint="eastAsia"/>
-          <w:color w:val="2B91AF"/>
-          <w:kern w:val="0"/>
-          <w:sz w:val="28"/>
-          <w:szCs w:val="28"/>
-        </w:rPr>
-        <w:t>操作驱动连接，是</w:t>
-      </w:r>
-      <w:proofErr w:type="spellStart"/>
-      <w:r>
-        <w:rPr>
-          <w:rFonts w:ascii="宋体" w:eastAsia="宋体" w:hAnsi="宋体" w:cs="新宋体"/>
-          <w:color w:val="2B91AF"/>
-          <w:kern w:val="0"/>
-          <w:sz w:val="28"/>
-          <w:szCs w:val="28"/>
-        </w:rPr>
-        <w:t>HikariPool</w:t>
-      </w:r>
-      <w:proofErr w:type="spellEnd"/>
-      <w:r>
-        <w:rPr>
-          <w:rFonts w:ascii="宋体" w:eastAsia="宋体" w:hAnsi="宋体" w:cs="新宋体" w:hint="eastAsia"/>
-          <w:color w:val="2B91AF"/>
-          <w:kern w:val="0"/>
-          <w:sz w:val="28"/>
-          <w:szCs w:val="28"/>
-        </w:rPr>
-        <w:t>父类</w:t>
-      </w:r>
-    </w:p>
-    <w:p>
-      <w:pPr>
-        <w:rPr>
-          <w:rFonts w:ascii="宋体" w:eastAsia="宋体" w:hAnsi="宋体" w:cs="新宋体" w:hint="eastAsia"/>
-          <w:color w:val="2B91AF"/>
-          <w:kern w:val="0"/>
-          <w:sz w:val="28"/>
-          <w:szCs w:val="28"/>
-        </w:rPr>
-      </w:pPr>
+        <w:t xml:space="preserve">类，根据名称提供多线程连接  </w:t>
+      </w:r>
     </w:p>
     <w:p/>
     <w:p>
@@ -1675,31 +1783,30 @@
         <w:rPr>
           <w:rFonts w:hint="eastAsia"/>
         </w:rPr>
+        <w:lastRenderedPageBreak/>
         <w:t>附录</w:t>
       </w:r>
     </w:p>
     <w:tbl>
       <w:tblPr>
         <w:tblStyle w:val="a3"/>
-        <w:tblW w:w="0" w:type="auto"/>
+        <w:tblW w:w="9012" w:type="dxa"/>
         <w:tblLook w:val="04A0" w:firstRow="1" w:lastRow="0" w:firstColumn="1" w:lastColumn="0" w:noHBand="0" w:noVBand="1"/>
       </w:tblPr>
       <w:tblGrid>
-        <w:gridCol w:w="2765"/>
-        <w:gridCol w:w="2765"/>
-        <w:gridCol w:w="2766"/>
+        <w:gridCol w:w="3003"/>
+        <w:gridCol w:w="3003"/>
+        <w:gridCol w:w="3006"/>
       </w:tblGrid>
       <w:tr>
+        <w:trPr>
+          <w:trHeight w:val="510"/>
+        </w:trPr>
         <w:tc>
           <w:tcPr>
-            <w:tcW w:w="2765" w:type="dxa"/>
+            <w:tcW w:w="3003" w:type="dxa"/>
           </w:tcPr>
           <w:p>
-            <w:pPr>
-              <w:rPr>
-                <w:rFonts w:hint="eastAsia"/>
-              </w:rPr>
-            </w:pPr>
             <w:r>
               <w:rPr>
                 <w:rFonts w:hint="eastAsia"/>
@@ -1710,14 +1817,9 @@
         </w:tc>
         <w:tc>
           <w:tcPr>
-            <w:tcW w:w="2765" w:type="dxa"/>
+            <w:tcW w:w="3003" w:type="dxa"/>
           </w:tcPr>
           <w:p>
-            <w:pPr>
-              <w:rPr>
-                <w:rFonts w:hint="eastAsia"/>
-              </w:rPr>
-            </w:pPr>
             <w:proofErr w:type="spellStart"/>
             <w:r>
               <w:t>D</w:t>
@@ -1739,14 +1841,9 @@
         </w:tc>
         <w:tc>
           <w:tcPr>
-            <w:tcW w:w="2766" w:type="dxa"/>
+            <w:tcW w:w="3006" w:type="dxa"/>
           </w:tcPr>
           <w:p>
-            <w:pPr>
-              <w:rPr>
-                <w:rFonts w:hint="eastAsia"/>
-              </w:rPr>
-            </w:pPr>
             <w:r>
               <w:rPr>
                 <w:rFonts w:hint="eastAsia"/>
@@ -1757,16 +1854,14 @@
         </w:tc>
       </w:tr>
       <w:tr>
+        <w:trPr>
+          <w:trHeight w:val="535"/>
+        </w:trPr>
         <w:tc>
           <w:tcPr>
-            <w:tcW w:w="2765" w:type="dxa"/>
+            <w:tcW w:w="3003" w:type="dxa"/>
           </w:tcPr>
           <w:p>
-            <w:pPr>
-              <w:rPr>
-                <w:rFonts w:hint="eastAsia"/>
-              </w:rPr>
-            </w:pPr>
             <w:r>
               <w:rPr>
                 <w:rFonts w:hint="eastAsia"/>
@@ -1777,14 +1872,9 @@
         </w:tc>
         <w:tc>
           <w:tcPr>
-            <w:tcW w:w="2765" w:type="dxa"/>
+            <w:tcW w:w="3003" w:type="dxa"/>
           </w:tcPr>
           <w:p>
-            <w:pPr>
-              <w:rPr>
-                <w:rFonts w:hint="eastAsia"/>
-              </w:rPr>
-            </w:pPr>
             <w:proofErr w:type="spellStart"/>
             <w:r>
               <w:t>Oracle.ManagedDataAccess</w:t>
@@ -1794,14 +1884,9 @@
         </w:tc>
         <w:tc>
           <w:tcPr>
-            <w:tcW w:w="2766" w:type="dxa"/>
+            <w:tcW w:w="3006" w:type="dxa"/>
           </w:tcPr>
           <w:p>
-            <w:pPr>
-              <w:rPr>
-                <w:rFonts w:hint="eastAsia"/>
-              </w:rPr>
-            </w:pPr>
             <w:r>
               <w:rPr>
                 <w:rFonts w:hint="eastAsia"/>
@@ -1814,22 +1899,18 @@
               </w:rPr>
               <w:t>dll</w:t>
             </w:r>
-            <w:bookmarkStart w:id="0" w:name="_GoBack"/>
-            <w:bookmarkEnd w:id="0"/>
           </w:p>
         </w:tc>
       </w:tr>
       <w:tr>
+        <w:trPr>
+          <w:trHeight w:val="510"/>
+        </w:trPr>
         <w:tc>
           <w:tcPr>
-            <w:tcW w:w="2765" w:type="dxa"/>
+            <w:tcW w:w="3003" w:type="dxa"/>
           </w:tcPr>
           <w:p>
-            <w:pPr>
-              <w:rPr>
-                <w:rFonts w:hint="eastAsia"/>
-              </w:rPr>
-            </w:pPr>
             <w:proofErr w:type="spellStart"/>
             <w:r>
               <w:t>MySql</w:t>
@@ -1839,14 +1920,9 @@
         </w:tc>
         <w:tc>
           <w:tcPr>
-            <w:tcW w:w="2765" w:type="dxa"/>
+            <w:tcW w:w="3003" w:type="dxa"/>
           </w:tcPr>
           <w:p>
-            <w:pPr>
-              <w:rPr>
-                <w:rFonts w:hint="eastAsia"/>
-              </w:rPr>
-            </w:pPr>
             <w:proofErr w:type="spellStart"/>
             <w:r>
               <w:t>MySql.Data</w:t>
@@ -1856,21 +1932,18 @@
         </w:tc>
         <w:tc>
           <w:tcPr>
-            <w:tcW w:w="2766" w:type="dxa"/>
+            <w:tcW w:w="3006" w:type="dxa"/>
           </w:tcPr>
-          <w:p>
-            <w:pPr>
-              <w:rPr>
-                <w:rFonts w:hint="eastAsia"/>
-              </w:rPr>
-            </w:pPr>
-          </w:p>
+          <w:p/>
         </w:tc>
       </w:tr>
       <w:tr>
+        <w:trPr>
+          <w:trHeight w:val="535"/>
+        </w:trPr>
         <w:tc>
           <w:tcPr>
-            <w:tcW w:w="2765" w:type="dxa"/>
+            <w:tcW w:w="3003" w:type="dxa"/>
           </w:tcPr>
           <w:p>
             <w:proofErr w:type="spellStart"/>
@@ -1882,7 +1955,7 @@
         </w:tc>
         <w:tc>
           <w:tcPr>
-            <w:tcW w:w="2765" w:type="dxa"/>
+            <w:tcW w:w="3003" w:type="dxa"/>
           </w:tcPr>
           <w:p>
             <w:r>
@@ -1892,21 +1965,18 @@
         </w:tc>
         <w:tc>
           <w:tcPr>
-            <w:tcW w:w="2766" w:type="dxa"/>
+            <w:tcW w:w="3006" w:type="dxa"/>
           </w:tcPr>
-          <w:p>
-            <w:pPr>
-              <w:rPr>
-                <w:rFonts w:hint="eastAsia"/>
-              </w:rPr>
-            </w:pPr>
-          </w:p>
+          <w:p/>
         </w:tc>
       </w:tr>
       <w:tr>
+        <w:trPr>
+          <w:trHeight w:val="510"/>
+        </w:trPr>
         <w:tc>
           <w:tcPr>
-            <w:tcW w:w="2765" w:type="dxa"/>
+            <w:tcW w:w="3003" w:type="dxa"/>
           </w:tcPr>
           <w:p>
             <w:r>
@@ -1916,7 +1986,7 @@
         </w:tc>
         <w:tc>
           <w:tcPr>
-            <w:tcW w:w="2765" w:type="dxa"/>
+            <w:tcW w:w="3003" w:type="dxa"/>
           </w:tcPr>
           <w:p>
             <w:proofErr w:type="spellStart"/>
@@ -1928,24 +1998,15 @@
         </w:tc>
         <w:tc>
           <w:tcPr>
-            <w:tcW w:w="2766" w:type="dxa"/>
+            <w:tcW w:w="3006" w:type="dxa"/>
           </w:tcPr>
-          <w:p>
-            <w:pPr>
-              <w:rPr>
-                <w:rFonts w:hint="eastAsia"/>
-              </w:rPr>
-            </w:pPr>
-          </w:p>
+          <w:p/>
         </w:tc>
       </w:tr>
     </w:tbl>
     <w:p>
-      <w:pPr>
-        <w:rPr>
-          <w:rFonts w:hint="eastAsia"/>
-        </w:rPr>
-      </w:pPr>
+      <w:bookmarkStart w:id="0" w:name="_GoBack"/>
+      <w:bookmarkEnd w:id="0"/>
     </w:p>
     <w:sectPr>
       <w:pgSz w:w="11906" w:h="16838"/>

--- a/Hikari.docx
+++ b/Hikari.docx
@@ -909,6 +909,19 @@
     <w:p>
       <w:pPr>
         <w:rPr>
+          <w:rFonts w:hint="eastAsia"/>
+        </w:rPr>
+      </w:pPr>
+      <w:r>
+        <w:rPr>
+          <w:rFonts w:hint="eastAsia"/>
+        </w:rPr>
+        <w:t>获取连接</w:t>
+      </w:r>
+    </w:p>
+    <w:p>
+      <w:pPr>
+        <w:rPr>
           <w:rFonts w:ascii="宋体" w:eastAsia="宋体" w:hAnsi="宋体"/>
           <w:sz w:val="24"/>
           <w:szCs w:val="24"/>
@@ -933,55 +946,154 @@
         <w:t>();</w:t>
       </w:r>
     </w:p>
+    <w:p>
+      <w:pPr>
+        <w:rPr>
+          <w:rFonts w:ascii="宋体" w:eastAsia="宋体" w:hAnsi="宋体"/>
+          <w:sz w:val="24"/>
+          <w:szCs w:val="24"/>
+        </w:rPr>
+      </w:pPr>
+    </w:p>
+    <w:p>
+      <w:r>
+        <w:rPr>
+          <w:rFonts w:hint="eastAsia"/>
+        </w:rPr>
+        <w:t>获取批量处理接口对象</w:t>
+      </w:r>
+    </w:p>
+    <w:p>
+      <w:pPr>
+        <w:rPr>
+          <w:rFonts w:ascii="新宋体" w:eastAsia="新宋体" w:cs="新宋体"/>
+          <w:color w:val="000000"/>
+          <w:kern w:val="0"/>
+          <w:sz w:val="19"/>
+          <w:szCs w:val="19"/>
+        </w:rPr>
+      </w:pPr>
+      <w:proofErr w:type="spellStart"/>
+      <w:r>
+        <w:rPr>
+          <w:rFonts w:ascii="新宋体" w:eastAsia="新宋体" w:cs="新宋体"/>
+          <w:color w:val="000000"/>
+          <w:kern w:val="0"/>
+          <w:sz w:val="19"/>
+          <w:szCs w:val="19"/>
+        </w:rPr>
+        <w:t>hikariDataSource.GetBulkCopy</w:t>
+      </w:r>
+      <w:proofErr w:type="spellEnd"/>
+      <w:r>
+        <w:rPr>
+          <w:rFonts w:ascii="新宋体" w:eastAsia="新宋体" w:cs="新宋体"/>
+          <w:color w:val="000000"/>
+          <w:kern w:val="0"/>
+          <w:sz w:val="19"/>
+          <w:szCs w:val="19"/>
+        </w:rPr>
+        <w:t>();</w:t>
+      </w:r>
+    </w:p>
+    <w:p>
+      <w:pPr>
+        <w:rPr>
+          <w:rFonts w:hint="eastAsia"/>
+        </w:rPr>
+      </w:pPr>
+    </w:p>
+    <w:p>
+      <w:r>
+        <w:rPr>
+          <w:rFonts w:hint="eastAsia"/>
+        </w:rPr>
+        <w:t>连接池管理管理类使用：</w:t>
+      </w:r>
+    </w:p>
+    <w:p>
+      <w:r>
+        <w:rPr>
+          <w:rFonts w:hint="eastAsia"/>
+        </w:rPr>
+        <w:t>例如：配置文件</w:t>
+      </w:r>
+      <w:proofErr w:type="spellStart"/>
+      <w:r>
+        <w:t>MySql_HiKari.cfg</w:t>
+      </w:r>
+      <w:proofErr w:type="spellEnd"/>
+      <w:r>
+        <w:t xml:space="preserve">  </w:t>
+      </w:r>
+    </w:p>
+    <w:p>
+      <w:proofErr w:type="spellStart"/>
+      <w:proofErr w:type="gramStart"/>
+      <w:r>
+        <w:rPr>
+          <w:rFonts w:ascii="新宋体" w:eastAsia="新宋体" w:cs="新宋体"/>
+          <w:color w:val="000000"/>
+          <w:kern w:val="0"/>
+          <w:sz w:val="19"/>
+          <w:szCs w:val="19"/>
+        </w:rPr>
+        <w:t>ManagerPool.Singleton.GetDbConnection</w:t>
+      </w:r>
+      <w:proofErr w:type="spellEnd"/>
+      <w:proofErr w:type="gramEnd"/>
+      <w:r>
+        <w:t xml:space="preserve"> </w:t>
+      </w:r>
+      <w:r>
+        <w:t>(</w:t>
+      </w:r>
+      <w:proofErr w:type="spellStart"/>
+      <w:r>
+        <w:t>MySql</w:t>
+      </w:r>
+      <w:proofErr w:type="spellEnd"/>
+      <w:r>
+        <w:t>);</w:t>
+      </w:r>
+    </w:p>
+    <w:p>
+      <w:proofErr w:type="spellStart"/>
+      <w:proofErr w:type="gramStart"/>
+      <w:r>
+        <w:rPr>
+          <w:rFonts w:ascii="新宋体" w:eastAsia="新宋体" w:cs="新宋体"/>
+          <w:color w:val="000000"/>
+          <w:kern w:val="0"/>
+          <w:sz w:val="19"/>
+          <w:szCs w:val="19"/>
+        </w:rPr>
+        <w:t>ManagerPool.Singleton.GetBulkCopy</w:t>
+      </w:r>
+      <w:proofErr w:type="spellEnd"/>
+      <w:proofErr w:type="gramEnd"/>
+      <w:r>
+        <w:t xml:space="preserve"> </w:t>
+      </w:r>
+      <w:r>
+        <w:t>(</w:t>
+      </w:r>
+      <w:proofErr w:type="spellStart"/>
+      <w:r>
+        <w:t>MySql</w:t>
+      </w:r>
+      <w:proofErr w:type="spellEnd"/>
+      <w:r>
+        <w:t>);</w:t>
+      </w:r>
+    </w:p>
     <w:p/>
     <w:p>
-      <w:r>
+      <w:pPr>
         <w:rPr>
           <w:rFonts w:hint="eastAsia"/>
         </w:rPr>
-        <w:t>连接池管理管理类使用：</w:t>
-      </w:r>
-    </w:p>
-    <w:p>
-      <w:r>
-        <w:rPr>
-          <w:rFonts w:hint="eastAsia"/>
-        </w:rPr>
-        <w:t>例如：配置文件</w:t>
-      </w:r>
-      <w:proofErr w:type="spellStart"/>
-      <w:r>
-        <w:t>MySql_HiKari.cfg</w:t>
-      </w:r>
-      <w:proofErr w:type="spellEnd"/>
-      <w:r>
-        <w:t xml:space="preserve">  </w:t>
-      </w:r>
-    </w:p>
-    <w:p>
-      <w:pPr>
-        <w:rPr>
-          <w:rFonts w:hint="eastAsia"/>
-        </w:rPr>
-      </w:pPr>
-      <w:proofErr w:type="spellStart"/>
-      <w:proofErr w:type="gramStart"/>
-      <w:r>
-        <w:t>ManagerPool.Instance.GetDbConnection</w:t>
-      </w:r>
-      <w:proofErr w:type="spellEnd"/>
-      <w:proofErr w:type="gramEnd"/>
-      <w:r>
-        <w:t>(</w:t>
-      </w:r>
-      <w:proofErr w:type="spellStart"/>
-      <w:r>
-        <w:t>MySql</w:t>
-      </w:r>
-      <w:proofErr w:type="spellEnd"/>
-      <w:r>
-        <w:t>);</w:t>
-      </w:r>
+      </w:pPr>
     </w:p>
     <w:p>
       <w:pPr>
@@ -1630,6 +1742,7 @@
           <w:sz w:val="28"/>
           <w:szCs w:val="28"/>
         </w:rPr>
+        <w:lastRenderedPageBreak/>
         <w:t>HikariPool</w:t>
       </w:r>
       <w:proofErr w:type="spellEnd"/>
@@ -1774,7 +1887,49 @@
         <w:t xml:space="preserve">类，根据名称提供多线程连接  </w:t>
       </w:r>
     </w:p>
-    <w:p/>
+    <w:p>
+      <w:pPr>
+        <w:rPr>
+          <w:rFonts w:ascii="宋体" w:eastAsia="宋体" w:hAnsi="宋体" w:cs="新宋体"/>
+          <w:color w:val="2B91AF"/>
+          <w:kern w:val="0"/>
+          <w:sz w:val="28"/>
+          <w:szCs w:val="28"/>
+        </w:rPr>
+      </w:pPr>
+      <w:proofErr w:type="spellStart"/>
+      <w:r>
+        <w:rPr>
+          <w:rFonts w:ascii="宋体" w:eastAsia="宋体" w:hAnsi="宋体" w:cs="新宋体"/>
+          <w:color w:val="2B91AF"/>
+          <w:kern w:val="0"/>
+          <w:sz w:val="28"/>
+          <w:szCs w:val="28"/>
+        </w:rPr>
+        <w:t>DBBulkCopy</w:t>
+      </w:r>
+      <w:proofErr w:type="spellEnd"/>
+      <w:r>
+        <w:rPr>
+          <w:rFonts w:ascii="宋体" w:eastAsia="宋体" w:hAnsi="宋体" w:cs="新宋体"/>
+          <w:color w:val="2B91AF"/>
+          <w:kern w:val="0"/>
+          <w:sz w:val="28"/>
+          <w:szCs w:val="28"/>
+        </w:rPr>
+        <w:t xml:space="preserve">  </w:t>
+      </w:r>
+      <w:r>
+        <w:rPr>
+          <w:rFonts w:ascii="宋体" w:eastAsia="宋体" w:hAnsi="宋体" w:cs="新宋体" w:hint="eastAsia"/>
+          <w:color w:val="2B91AF"/>
+          <w:kern w:val="0"/>
+          <w:sz w:val="28"/>
+          <w:szCs w:val="28"/>
+        </w:rPr>
+        <w:t>客户端驱动专门处理批量插入的类</w:t>
+      </w:r>
+    </w:p>
     <w:p>
       <w:pPr>
         <w:pStyle w:val="2"/>
@@ -1783,9 +1938,10 @@
         <w:rPr>
           <w:rFonts w:hint="eastAsia"/>
         </w:rPr>
-        <w:lastRenderedPageBreak/>
         <w:t>附录</w:t>
       </w:r>
+      <w:bookmarkStart w:id="0" w:name="_GoBack"/>
+      <w:bookmarkEnd w:id="0"/>
     </w:p>
     <w:tbl>
       <w:tblPr>
@@ -2004,10 +2160,7 @@
         </w:tc>
       </w:tr>
     </w:tbl>
-    <w:p>
-      <w:bookmarkStart w:id="0" w:name="_GoBack"/>
-      <w:bookmarkEnd w:id="0"/>
-    </w:p>
+    <w:p/>
     <w:sectPr>
       <w:pgSz w:w="11906" w:h="16838"/>
       <w:pgMar w:top="1440" w:right="1800" w:bottom="1440" w:left="1800" w:header="851" w:footer="992" w:gutter="0"/>
